--- a/8thSemester/Routine/Routine Spring (online and offline).docx
+++ b/8thSemester/Routine/Routine Spring (online and offline).docx
@@ -850,7 +850,19 @@
               <w:rPr>
                 <w:lang w:val="en-GB"/>
               </w:rPr>
-              <w:t>10.30-11.25</w:t>
+              <w:t>10.</w:t>
+            </w:r>
+            <w:r>
+              <w:rPr>
+                <w:lang w:val="en-GB"/>
+              </w:rPr>
+              <w:t>00</w:t>
+            </w:r>
+            <w:r>
+              <w:rPr>
+                <w:lang w:val="en-GB"/>
+              </w:rPr>
+              <w:t>-11.25</w:t>
             </w:r>
           </w:p>
         </w:tc>
